--- a/project_qusasa/media/documents/YouTube_Analysis.docx
+++ b/project_qusasa/media/documents/YouTube_Analysis.docx
@@ -20,7 +20,7 @@
     </w:p>
     <w:p>
       <w:r>
-        <w:t xml:space="preserve"> Hello, it's Ruby and today I'm going to be sharing a night routine with you. This is a night routine for work and I'm whenever I do mention that I'm working, I do get lots of questions about this so just an anticipation of that. I work in a school but I choose not to share details and specifics just the privacy reasons. So as soon as I head in I will put my bag down, this is a beautiful tape bag from Blackwells and I will go outside just because it's nice to have that moment of stillness and silence and I do just really enjoy being in nature. And this evening I also watered the plants. After that I will head inside and just put everything away so my shoes and I will also get changed. Just into something more comfortable and probably a bit cooler as well because it's always so much colder in the morning than you're going to ask. And then over the course of the day you realise it's actually really hot. I'm usually quite thirsty as well so I will just drink a load of water and put on my summer 2023 playlist. So after getting back a really quite tired so I do something very low energy so that's usually reply to emails or doing any small admin tasks and then I give myself about 15 minutes just to go on my phone which is not something I've ever included as part of a routine before but I found myself gravitating towards a going on social media and it works for me just to cough this space so I don't just keep getting distracted and going on social media because I've already kind of done it. And then I will just do some more work. One of the things I will also do is journaling. I've been journaling with day one recently which is actually a recoated journal because you can put photographs in. So I tend to write a tiny to do list just on a post at note of what I want to get done in the evening and it's usually not too ambitious as to do list. So one of the things for example was literally just making dinner and I made this really good salad bowl today. It was delicious and I had it with some pitta bread and some rusted parsnips and carrots as well which turned out really good. And I do enjoy having dessert as well so I had some homemade whipped cream with some mixed and some green cream. After dinner I would just go outside and I like to read at the moment I'm reading car in the sun during really enjoying and I will also try and do a little bit of writing so that might be poetry that might be nature writing just something to get me to put pen on paper because I re-end by doing it. Then I had a shower when I got inside and I got made of computer. I love having computer every day and it's meant to be really good for your gut honestly if the new reason I drink the dishes because I find them delicious. And after doing a bit more work which I didn't show I will get myself some pattern T before winding down for the night. So I will turn off my computer. And I will also cover my computer screen with this piece of linen fabric. I think it's more of a mindset thing but it signals to my brain that we're done with walk for the day. Here's what I love being very cute. Hey! I'm so happy. Next I'll listen to the skincare I just put on the ordinary facial serum and then I said that I didn't have any face cream that but I found this one with some remnants so I'm using the character cream and then this under eye cream as well. And finishing it off with some bomb.com lip balm. Then I will tidy my room because I really don't like waking up to a messy room and I will get into bed. It's a very simple night routine that I've got at the moment for days that I'm working. I will set my alarm on my iPad. Sometimes I will watch a YouTube video or two as well but this particular night I didn't. I just wasn't in the mood and I wanted to read some more of my book instead. So the amount of time I spent reading really varies, it really depends. It can be between like 20 minutes and an hour. It just depends on how tired I am. But that's my night routine. So thank you so much for watching. I hope you enjoyed and I know it's very simple. It's very short. But I hope that you have more than just a productive week.</w:t>
+        <w:t xml:space="preserve"> Wow, what an audience. But if I'm being honest, I don't care what you think of my talk. I don't. I care what the internet thinks of my talk. Because they're the ones who get it seen and get it shared. And I think that's where most people get it wrong. They're talking to you here. Instead of talking to you, random person, scrolling Facebook. Thanks for the click. You see, back in 2009, we all have these weird little things called attention spans. Yeah, they're gone. They're gone. We killed them. They're dead. I'm trying to think of the last time I watched an 18-minute TED talk. It's been years, literally years. So if you're given a TED talk, keep it quick. I'm doing mine in under a minute. I'm at 44 seconds right now. That means we've got time for one final joke. Why are balloons so expensive? Inflation. You</w:t>
       </w:r>
     </w:p>
     <w:p>
@@ -33,7 +33,10 @@
     </w:p>
     <w:p>
       <w:r>
-        <w:t>Ruby is sharing what they do as part of their night routine while they are working. This includes activities such as taking a moment to be in nature, changing into something more comfortable, drinking water, replying to emails, going on social media, journaling, reading, writing, tidying, and setting their alarm. This simple routine helps them to wind down for the night and have a productive week.</w:t>
+        <w:t>get it?</w:t>
+        <w:br/>
+        <w:br/>
+        <w:t>This text discusses the importance of being succinct when giving a TED talk and the decreased attention span of audiences. It emphasizes the importance of engaging internet audiences rather than those present in the room. The speaker ends with a joke about the cost of balloons.</w:t>
       </w:r>
     </w:p>
     <w:sectPr>

--- a/project_qusasa/media/documents/YouTube_Analysis.docx
+++ b/project_qusasa/media/documents/YouTube_Analysis.docx
@@ -20,7 +20,7 @@
     </w:p>
     <w:p>
       <w:r>
-        <w:t xml:space="preserve"> Wow, what an audience. But if I'm being honest, I don't care what you think of my talk. I don't. I care what the internet thinks of my talk. Because they're the ones who get it seen and get it shared. And I think that's where most people get it wrong. They're talking to you here. Instead of talking to you, random person, scrolling Facebook. Thanks for the click. You see, back in 2009, we all have these weird little things called attention spans. Yeah, they're gone. They're gone. We killed them. They're dead. I'm trying to think of the last time I watched an 18-minute TED talk. It's been years, literally years. So if you're given a TED talk, keep it quick. I'm doing mine in under a minute. I'm at 44 seconds right now. That means we've got time for one final joke. Why are balloons so expensive? Inflation. You</w:t>
+        <w:t xml:space="preserve"> After reading tons of productivity books, I came across so many rules, like the two year rule, the five minute rule, the five second rule? No, not that five second rule. The problem is that these rules are meant for companies or entrepreneurs. But I was able to adapt them to my studies during med school and drastically cut down in my procrastination. So I'm going to share with you two different two minute rules for the next two minutes. The first two minute rule comes from getting things done by David Allen. He says, if it takes two minutes to do, get it done right now. For example, if I need to take out the trash today, it takes two minutes to do. So if I'm thinking about it now, might as well just do it now. Instead of writing it down on a to-do list or probably forgetting about it or having to come back to a later, which takes more than two minutes. That's how I see it. So here's a list of things that might take two minutes throughout the day, like organizing a desk or watering your plants or clipping those nasty nails. I just do it when I know it is it, but these little things start to add up. So this rule buys is my brain towards taking action and away from procrastination. The second two minute rule comes from atomic habits by James Clear. He says, when you're trying to do something, you don't really want to do, simplify the task down to two minutes or less. So doing your entire reading assignment becomes just reading one paragraph or memorizing the entire periodic table becomes memorizing just 10 flash cards. Now, some of you might think, yeah, this is just a Jedi mind trick. Like, why would I fall for it? How is this at all sustainable? And to that, he says, when you're starting out, limit yourself to only two minutes. So back in Med School, I wanted to build a habit of studying for one hour every day before dinner. So I tried this trick, but I lived in myself to just two minutes. I sit down, open my laptop, study for two minutes, and then close my laptop and went to do something else. It seems unproductive at first, right? It seems stupid, but staying consistent with this two minute routine day after day meant that I was becoming the type of person who studies daily. I was mastering the habit of just showing up because a habit needs to be established before it can be expanded upon. If I can't become a person who studies for just two minutes a day, I'd never be able to become the person that studies for an hour a day. You got to start somewhere, but starting small is easier. There's a lot of other useful tips from books. I cover more here in this video 3 books and 3 minutes. Check it out. If you guys like these types of videos, let me know in the comments below. I'll see you there. Bye.</w:t>
       </w:r>
     </w:p>
     <w:p>
@@ -33,10 +33,7 @@
     </w:p>
     <w:p>
       <w:r>
-        <w:t>get it?</w:t>
-        <w:br/>
-        <w:br/>
-        <w:t>This text discusses the importance of being succinct when giving a TED talk and the decreased attention span of audiences. It emphasizes the importance of engaging internet audiences rather than those present in the room. The speaker ends with a joke about the cost of balloons.</w:t>
+        <w:t>The speaker shares two productivity rules adapted for studying in med school: 1) David Allen's Two-Minute Rule from (Getting Things Done) - if a task takes less than two minutes, do it immediately to avoid procrastination; 2) James Clear's Two-Minute Rule from (Atomic Habits) - start new habits by limiting them to two minutes to build consistency and gradually expand them. These rules helped the speaker reduce procrastination and develop effective study habits.</w:t>
       </w:r>
     </w:p>
     <w:sectPr>

--- a/project_qusasa/media/documents/YouTube_Analysis.docx
+++ b/project_qusasa/media/documents/YouTube_Analysis.docx
@@ -20,7 +20,7 @@
     </w:p>
     <w:p>
       <w:r>
-        <w:t xml:space="preserve"> After reading tons of productivity books, I came across so many rules, like the two year rule, the five minute rule, the five second rule? No, not that five second rule. The problem is that these rules are meant for companies or entrepreneurs. But I was able to adapt them to my studies during med school and drastically cut down in my procrastination. So I'm going to share with you two different two minute rules for the next two minutes. The first two minute rule comes from getting things done by David Allen. He says, if it takes two minutes to do, get it done right now. For example, if I need to take out the trash today, it takes two minutes to do. So if I'm thinking about it now, might as well just do it now. Instead of writing it down on a to-do list or probably forgetting about it or having to come back to a later, which takes more than two minutes. That's how I see it. So here's a list of things that might take two minutes throughout the day, like organizing a desk or watering your plants or clipping those nasty nails. I just do it when I know it is it, but these little things start to add up. So this rule buys is my brain towards taking action and away from procrastination. The second two minute rule comes from atomic habits by James Clear. He says, when you're trying to do something, you don't really want to do, simplify the task down to two minutes or less. So doing your entire reading assignment becomes just reading one paragraph or memorizing the entire periodic table becomes memorizing just 10 flash cards. Now, some of you might think, yeah, this is just a Jedi mind trick. Like, why would I fall for it? How is this at all sustainable? And to that, he says, when you're starting out, limit yourself to only two minutes. So back in Med School, I wanted to build a habit of studying for one hour every day before dinner. So I tried this trick, but I lived in myself to just two minutes. I sit down, open my laptop, study for two minutes, and then close my laptop and went to do something else. It seems unproductive at first, right? It seems stupid, but staying consistent with this two minute routine day after day meant that I was becoming the type of person who studies daily. I was mastering the habit of just showing up because a habit needs to be established before it can be expanded upon. If I can't become a person who studies for just two minutes a day, I'd never be able to become the person that studies for an hour a day. You got to start somewhere, but starting small is easier. There's a lot of other useful tips from books. I cover more here in this video 3 books and 3 minutes. Check it out. If you guys like these types of videos, let me know in the comments below. I'll see you there. Bye.</w:t>
+        <w:t xml:space="preserve"> ماري رئيس جمعا يرع حفل معاعدة بعيدة الفتريه مبارك ان مدينة كبير جمعاية تقيم حفل معاعدة لمرضاو بل شبير مدينة بمناس بطعيد الفتريه مبارك اجامعا تحصل على الان اعتماد البرام جيء مشور لثلاثة برام جيء اكادي منيا عماد سلقوه الى واتس جيء ترع لن عن فتح التقديم لتحويل الداخل بير الكندياتي واتفة سوزوات الان اكادي منيا ازائي اينا وكنتم ان جامعاة الملكسرود نحيكم وان القنامكم تفاصيل اهم اقب جامعا تناق الى الى اسور تحترعاية معالير عيس الجامعا اي الساددك تارب الدرام بالعبدرح من الامر اقامة الجامعا ممثلة بالإدار العام لعلقة العاما والأعلم حفلًا بمناس بطعيد الفتريه مبارك ودعلكا في البهر رئيسي بالجامعا وحظر الحفل عادد من سبيل جامعا من عباءا اي اتتدريس والموض بفين بالإضافة لعادد من الطلاب وزوات حيث تم خير على الحفل تبادل التهاني وتبريكات بهذه المناسة بالمباركا وستعدوا من الفرح والبحتوى بيأتي هذا الحفل حرص من ادارة الجامع على بروس الاحتفال بالمناسبات الديني المختلفة وقامت شعائرها العظيمة احتفرات المدينة الطبيع بجامات الملكسرود من سبتعيد الفتري مبارك حيث أقامت المدينة حفل معا ذلك مباربا ومن سبيل من سشف الملك خالد الجامعاين ومن سشفاء الملكا بلازيز الجامعاين بالإضافة لمسشفات بالإسنان ودعلكا بالمشارك عادد من الجامعا تطبيل متخصصة واتما خلال هذه الاحتفالات تبادل التهاني وتبريكات وتقبيم عادد من الهداية كما انا بمقص من خدمة التسمعية بالمدين الطبيع وبادرة الوزيعواجبات مدجانية على المظن من ومن ومرافقيهم بهدف اتخال الفرح وصور علىهم بهذه المناسبة وليقى تلحتفالات رضور النافذن مستأدواء الملئة بالفرح وصور حصلت الجامعا على الاختماد البرام جين مسول في تلات في برام جين اكادينية وهيام جستير على المتسمي ملامراني مجستير على المتخطة العمراني وبكالاري سعلم المختبرات الاخيانيكية حيث تسلمت الجامعا شهادات اتماد تلك التخصصات من قبل هي التقوي متالي من واتدريب المتالب المركز الوطنية للتقوي والأعتماد الأكاديبي واتستمدفة ترط اعتماد تلك البرامج حتى عام الفين حمسورة شرين واتععد هذه الحطواء متدادة لهتماد مجامعة واتحصوصاتها المختلفة بدودة عمليةها التعليمية وفقماعية المعتمادة على الصعيد المطنية ودولي على تلجام عام متالى بعمادة القبول والتسطيل عن اتحط بصط التقوي متداخلي بين القلية واتخصوصات الاخادي منيالة الابها واتعالي باتها الحاليين واتعاليك عن طريقة الواب الالكترانية من مضام الأكادي مني كما أكدت العماداء على ظرورة تحقق طنب الرغبين لتحويل من إستفاءهم العدد من الضوابة وشروط المعلان عنها في موقع العماد الإفتراني التأتي هذه الحطواء حرص من الجامع على دعم قاقتيا طنبتها لتخصوصاتهم الأكادي منيال منيالة بلاهم وهدف تحريج كفاءات وطنية مترينيزة أرها فريقة جامعة الملك السرد التطوية مهمة وفي خدم الضواب الرغمان في بيت الله الحرام في مكل مكررة حيث قدام فريقة جامع المكوان من عدة دم منطنبت الكليات الصحية خدمات طبيعة متميزة للمحتمريين وزوار ثلال شهر رمضان المبارك فيما أشاهد معاري رئيس العام للشعود من مستد الحرام والمستدنابوي أشاهد خبب الحمان استس بدور التكاملية الذي قدامه الفريقة بتعوم معه اتله لعل الأحمر السردية الذي قد مصورة مشهدف علي ابنائل وطن خلال مهمة متمتزوار في بيت الله الحرام على نتعمادش البحتل المي بالجامع عن أربع أو الوية بحتية وطنية لقداع البحتوى التطوير والأفتكا وهي صحة الإنسان والستدامة البعاء والأحتياجات الأزازية أريد فتاقو الصناع وقت صديات المستقبل كما أود حتى العماد أتخصوات الفرائية المرتبطة في كل أولوي وبدالك بها دفر الطهاب التحصوات الأكاد من يادات العلاقة ودعت العماد البحتين وطلبت الدراسات العليا إلى وضاق الكل أولويات في العتيبات في أبهاتهم من قادم عليها من يتوانك أكاسات وفي تبرير حيات انسان هذا الاطن إلى هنا وصلنا وإياكم إلى نهاية النشرة تقبل تحيات في أمان الله</w:t>
       </w:r>
     </w:p>
     <w:p>
@@ -33,7 +33,7 @@
     </w:p>
     <w:p>
       <w:r>
-        <w:t>The speaker shares two productivity rules adapted for studying in med school: 1) David Allen's Two-Minute Rule from (Getting Things Done) - if a task takes less than two minutes, do it immediately to avoid procrastination; 2) James Clear's Two-Minute Rule from (Atomic Habits) - start new habits by limiting them to two minutes to build consistency and gradually expand them. These rules helped the speaker reduce procrastination and develop effective study habits.</w:t>
+        <w:t>Mary, the President of a large association, is organizing a Farrah Mabarak celebration in the city. She has received approval from the government, and a committee of three government representatives has been appointed to oversee the event. She has invited the Kings of Saudi Arabia, King Khalid Al-Jamai and King Salman Al-Jamai as well as their entourages, doctors and students to attend. During the event, there will be a ceremony exchanging congratulatory messages and speeches, gifts and tokens of appreciation, and digital outreach courses for those interested. The purpose of the event is to celebrate religious holidays in the city, offer medical services, promote national tasks and develop innovation and technology.</w:t>
       </w:r>
     </w:p>
     <w:sectPr>

--- a/project_qusasa/media/documents/YouTube_Analysis.docx
+++ b/project_qusasa/media/documents/YouTube_Analysis.docx
@@ -20,7 +20,7 @@
     </w:p>
     <w:p>
       <w:r>
-        <w:t xml:space="preserve"> ماري رئيس جمعا يرع حفل معاعدة بعيدة الفتريه مبارك ان مدينة كبير جمعاية تقيم حفل معاعدة لمرضاو بل شبير مدينة بمناس بطعيد الفتريه مبارك اجامعا تحصل على الان اعتماد البرام جيء مشور لثلاثة برام جيء اكادي منيا عماد سلقوه الى واتس جيء ترع لن عن فتح التقديم لتحويل الداخل بير الكندياتي واتفة سوزوات الان اكادي منيا ازائي اينا وكنتم ان جامعاة الملكسرود نحيكم وان القنامكم تفاصيل اهم اقب جامعا تناق الى الى اسور تحترعاية معالير عيس الجامعا اي الساددك تارب الدرام بالعبدرح من الامر اقامة الجامعا ممثلة بالإدار العام لعلقة العاما والأعلم حفلًا بمناس بطعيد الفتريه مبارك ودعلكا في البهر رئيسي بالجامعا وحظر الحفل عادد من سبيل جامعا من عباءا اي اتتدريس والموض بفين بالإضافة لعادد من الطلاب وزوات حيث تم خير على الحفل تبادل التهاني وتبريكات بهذه المناسة بالمباركا وستعدوا من الفرح والبحتوى بيأتي هذا الحفل حرص من ادارة الجامع على بروس الاحتفال بالمناسبات الديني المختلفة وقامت شعائرها العظيمة احتفرات المدينة الطبيع بجامات الملكسرود من سبتعيد الفتري مبارك حيث أقامت المدينة حفل معا ذلك مباربا ومن سبيل من سشف الملك خالد الجامعاين ومن سشفاء الملكا بلازيز الجامعاين بالإضافة لمسشفات بالإسنان ودعلكا بالمشارك عادد من الجامعا تطبيل متخصصة واتما خلال هذه الاحتفالات تبادل التهاني وتبريكات وتقبيم عادد من الهداية كما انا بمقص من خدمة التسمعية بالمدين الطبيع وبادرة الوزيعواجبات مدجانية على المظن من ومن ومرافقيهم بهدف اتخال الفرح وصور علىهم بهذه المناسبة وليقى تلحتفالات رضور النافذن مستأدواء الملئة بالفرح وصور حصلت الجامعا على الاختماد البرام جين مسول في تلات في برام جين اكادينية وهيام جستير على المتسمي ملامراني مجستير على المتخطة العمراني وبكالاري سعلم المختبرات الاخيانيكية حيث تسلمت الجامعا شهادات اتماد تلك التخصصات من قبل هي التقوي متالي من واتدريب المتالب المركز الوطنية للتقوي والأعتماد الأكاديبي واتستمدفة ترط اعتماد تلك البرامج حتى عام الفين حمسورة شرين واتععد هذه الحطواء متدادة لهتماد مجامعة واتحصوصاتها المختلفة بدودة عمليةها التعليمية وفقماعية المعتمادة على الصعيد المطنية ودولي على تلجام عام متالى بعمادة القبول والتسطيل عن اتحط بصط التقوي متداخلي بين القلية واتخصوصات الاخادي منيالة الابها واتعالي باتها الحاليين واتعاليك عن طريقة الواب الالكترانية من مضام الأكادي مني كما أكدت العماداء على ظرورة تحقق طنب الرغبين لتحويل من إستفاءهم العدد من الضوابة وشروط المعلان عنها في موقع العماد الإفتراني التأتي هذه الحطواء حرص من الجامع على دعم قاقتيا طنبتها لتخصوصاتهم الأكادي منيال منيالة بلاهم وهدف تحريج كفاءات وطنية مترينيزة أرها فريقة جامعة الملك السرد التطوية مهمة وفي خدم الضواب الرغمان في بيت الله الحرام في مكل مكررة حيث قدام فريقة جامع المكوان من عدة دم منطنبت الكليات الصحية خدمات طبيعة متميزة للمحتمريين وزوار ثلال شهر رمضان المبارك فيما أشاهد معاري رئيس العام للشعود من مستد الحرام والمستدنابوي أشاهد خبب الحمان استس بدور التكاملية الذي قدامه الفريقة بتعوم معه اتله لعل الأحمر السردية الذي قد مصورة مشهدف علي ابنائل وطن خلال مهمة متمتزوار في بيت الله الحرام على نتعمادش البحتل المي بالجامع عن أربع أو الوية بحتية وطنية لقداع البحتوى التطوير والأفتكا وهي صحة الإنسان والستدامة البعاء والأحتياجات الأزازية أريد فتاقو الصناع وقت صديات المستقبل كما أود حتى العماد أتخصوات الفرائية المرتبطة في كل أولوي وبدالك بها دفر الطهاب التحصوات الأكاد من يادات العلاقة ودعت العماد البحتين وطلبت الدراسات العليا إلى وضاق الكل أولويات في العتيبات في أبهاتهم من قادم عليها من يتوانك أكاسات وفي تبرير حيات انسان هذا الاطن إلى هنا وصلنا وإياكم إلى نهاية النشرة تقبل تحيات في أمان الله</w:t>
+        <w:t xml:space="preserve"> أحتفاً ليوم بثلاث فائزين في مبادر الدعم الخريجين هذا المبادرة التي أطلقات المجموعة السؤدية للبيانات مهدفنا في هذا المبادرات وإبراز جهود الطلاب وإبراز المشهرية المميزة للمجتمع بالإضافة إلى إبراز جهود الجامعة من لكل Arabية السؤدية وكفاءة الانتاجة شارك في هذه المبادرة أكثر من أتي مشروع من صبطة شر جامة السؤدية وتسجامات الامية وكفاءة تخصطة المجموعة لألق في المبادرة من أكثر من ثلاثينيوم أشاركة فيها أكثر من أتيين مشروع من صبطة شر جامة السؤدية وتسجامات الامية وكفاءة تخصطة المجميع المبادرات المجميع المبادرات وكفاءة تخصطة المجميع المبادرات المبادرات المبادرات المبادرات المبادرات المبادرات المبادرات المبادرات المبادرات المبادرات المبادرات المبادرات المبادرات المبادرات المبادرات المبادرات المبادرات المبادرات المبادرات المبادرات المبادرات المبادرات المبادرات المبادرات المبادرات المبادرات المبادرات المبادرات المبادرات المبادرات المبادرات المبادرات المبادرات المبادرات المبادرات المبادرات المبادرات المبادرات المبادرات المبادرات المبادرات المب</w:t>
       </w:r>
     </w:p>
     <w:p>
@@ -33,7 +33,10 @@
     </w:p>
     <w:p>
       <w:r>
-        <w:t>Mary, the President of a large association, is organizing a Farrah Mabarak celebration in the city. She has received approval from the government, and a committee of three government representatives has been appointed to oversee the event. She has invited the Kings of Saudi Arabia, King Khalid Al-Jamai and King Salman Al-Jamai as well as their entourages, doctors and students to attend. During the event, there will be a ceremony exchanging congratulatory messages and speeches, gifts and tokens of appreciation, and digital outreach courses for those interested. The purpose of the event is to celebrate religious holidays in the city, offer medical services, promote national tasks and develop innovation and technology.</w:t>
+        <w:t>ادرات المبادرات</w:t>
+        <w:br/>
+        <w:br/>
+        <w:t>Today, three winners were celebrated for the Al Suwaidi Group's graduate support initiative. The goals of the initiative were to recognize student efforts, showcase excellent public figures in the community, and highlight the contributions of the Al Suwaidi Group. Over 30 initiatives were participated in by over two projects from Al Suwaidi Group and Talat Al Emiya, showing their commitment to the cause.</w:t>
       </w:r>
     </w:p>
     <w:sectPr>
